--- a/ex13/EX13_TranLuongBinh_DE180611.docx
+++ b/ex13/EX13_TranLuongBinh_DE180611.docx
@@ -8,8 +8,33 @@
         <w:rPr>
           <w:b/>
           <w:bCs/>
+          <w:color w:val="FF0000"/>
           <w:sz w:val="44"/>
           <w:szCs w:val="44"/>
+        </w:rPr>
+      </w:pPr>
+      <w:r>
+        <w:rPr>
+          <w:b/>
+          <w:bCs/>
+          <w:color w:val="FF0000"/>
+          <w:sz w:val="44"/>
+          <w:szCs w:val="44"/>
+        </w:rPr>
+        <w:t>EX13</w:t>
+      </w:r>
+    </w:p>
+    <w:p>
+      <w:pPr>
+        <w:pStyle w:val="ListParagraph"/>
+        <w:numPr>
+          <w:ilvl w:val="0"/>
+          <w:numId w:val="1"/>
+        </w:numPr>
+        <w:rPr>
+          <w:b/>
+          <w:bCs/>
+          <w:noProof/>
         </w:rPr>
       </w:pPr>
       <w:r>
@@ -19,17 +44,20 @@
           <w:sz w:val="44"/>
           <w:szCs w:val="44"/>
         </w:rPr>
-        <w:t>EX13</w:t>
+        <w:t>Data Fetching</w:t>
       </w:r>
     </w:p>
     <w:p>
       <w:pPr>
-        <w:rPr>
-          <w:noProof/>
-        </w:rPr>
-      </w:pPr>
-      <w:r>
-        <w:rPr>
+        <w:ind w:left="360"/>
+        <w:rPr>
+          <w:noProof/>
+        </w:rPr>
+      </w:pPr>
+      <w:r>
+        <w:rPr>
+          <w:b/>
+          <w:bCs/>
           <w:sz w:val="44"/>
           <w:szCs w:val="44"/>
         </w:rPr>
@@ -55,7 +83,7 @@
                     <pic:cNvPicPr/>
                   </pic:nvPicPr>
                   <pic:blipFill>
-                    <a:blip r:embed="rId4"/>
+                    <a:blip r:embed="rId5"/>
                     <a:stretch>
                       <a:fillRect/>
                     </a:stretch>
@@ -75,23 +103,109 @@
           </wp:inline>
         </w:drawing>
       </w:r>
+      <w:r>
+        <w:rPr>
+          <w:noProof/>
+        </w:rPr>
+        <w:t xml:space="preserve"> </w:t>
+      </w:r>
+      <w:r>
+        <w:rPr>
+          <w:noProof/>
+        </w:rPr>
+        <w:drawing>
+          <wp:anchor distT="0" distB="0" distL="114300" distR="114300" simplePos="0" relativeHeight="251667456" behindDoc="0" locked="0" layoutInCell="1" allowOverlap="1" wp14:anchorId="4116655C" wp14:editId="133B444E">
+            <wp:simplePos x="0" y="0"/>
+            <wp:positionH relativeFrom="margin">
+              <wp:posOffset>0</wp:posOffset>
+            </wp:positionH>
+            <wp:positionV relativeFrom="paragraph">
+              <wp:posOffset>3537585</wp:posOffset>
+            </wp:positionV>
+            <wp:extent cx="4885055" cy="2568575"/>
+            <wp:effectExtent l="0" t="0" r="0" b="3175"/>
+            <wp:wrapThrough wrapText="bothSides">
+              <wp:wrapPolygon edited="0">
+                <wp:start x="0" y="0"/>
+                <wp:lineTo x="0" y="21467"/>
+                <wp:lineTo x="21479" y="21467"/>
+                <wp:lineTo x="21479" y="0"/>
+                <wp:lineTo x="0" y="0"/>
+              </wp:wrapPolygon>
+            </wp:wrapThrough>
+            <wp:docPr id="6" name="Picture 6" descr="A screenshot of a computer&#10;&#10;Description automatically generated"/>
+            <wp:cNvGraphicFramePr>
+              <a:graphicFrameLocks xmlns:a="http://schemas.openxmlformats.org/drawingml/2006/main" noChangeAspect="1"/>
+            </wp:cNvGraphicFramePr>
+            <a:graphic xmlns:a="http://schemas.openxmlformats.org/drawingml/2006/main">
+              <a:graphicData uri="http://schemas.openxmlformats.org/drawingml/2006/picture">
+                <pic:pic xmlns:pic="http://schemas.openxmlformats.org/drawingml/2006/picture">
+                  <pic:nvPicPr>
+                    <pic:cNvPr id="6" name="Picture 6" descr="A screenshot of a computer&#10;&#10;Description automatically generated"/>
+                    <pic:cNvPicPr/>
+                  </pic:nvPicPr>
+                  <pic:blipFill>
+                    <a:blip r:embed="rId6" cstate="print">
+                      <a:extLst>
+                        <a:ext uri="{28A0092B-C50C-407E-A947-70E740481C1C}">
+                          <a14:useLocalDpi xmlns:a14="http://schemas.microsoft.com/office/drawing/2010/main" val="0"/>
+                        </a:ext>
+                      </a:extLst>
+                    </a:blip>
+                    <a:stretch>
+                      <a:fillRect/>
+                    </a:stretch>
+                  </pic:blipFill>
+                  <pic:spPr>
+                    <a:xfrm>
+                      <a:off x="0" y="0"/>
+                      <a:ext cx="4885055" cy="2568575"/>
+                    </a:xfrm>
+                    <a:prstGeom prst="rect">
+                      <a:avLst/>
+                    </a:prstGeom>
+                  </pic:spPr>
+                </pic:pic>
+              </a:graphicData>
+            </a:graphic>
+            <wp14:sizeRelH relativeFrom="margin">
+              <wp14:pctWidth>0</wp14:pctWidth>
+            </wp14:sizeRelH>
+            <wp14:sizeRelV relativeFrom="margin">
+              <wp14:pctHeight>0</wp14:pctHeight>
+            </wp14:sizeRelV>
+          </wp:anchor>
+        </w:drawing>
+      </w:r>
     </w:p>
     <w:p>
       <w:pPr>
-        <w:rPr>
+        <w:pStyle w:val="ListParagraph"/>
+        <w:numPr>
+          <w:ilvl w:val="0"/>
+          <w:numId w:val="1"/>
+        </w:numPr>
+        <w:rPr>
+          <w:b/>
+          <w:bCs/>
           <w:sz w:val="44"/>
           <w:szCs w:val="44"/>
         </w:rPr>
       </w:pPr>
       <w:r>
         <w:rPr>
+          <w:b/>
+          <w:bCs/>
           <w:sz w:val="44"/>
           <w:szCs w:val="44"/>
         </w:rPr>
+        <w:lastRenderedPageBreak/>
         <w:t>CountdownTimer.js</w:t>
       </w:r>
       <w:r>
         <w:rPr>
+          <w:b/>
+          <w:bCs/>
           <w:noProof/>
         </w:rPr>
         <w:drawing>
@@ -110,7 +224,7 @@
                     <pic:cNvPicPr/>
                   </pic:nvPicPr>
                   <pic:blipFill>
-                    <a:blip r:embed="rId5"/>
+                    <a:blip r:embed="rId7"/>
                     <a:stretch>
                       <a:fillRect/>
                     </a:stretch>
@@ -140,6 +254,92 @@
       </w:pPr>
       <w:r>
         <w:rPr>
+          <w:noProof/>
+        </w:rPr>
+        <w:drawing>
+          <wp:inline distT="0" distB="0" distL="0" distR="0" wp14:anchorId="2756CCB1" wp14:editId="47F778D8">
+            <wp:extent cx="4667250" cy="1209675"/>
+            <wp:effectExtent l="0" t="0" r="0" b="9525"/>
+            <wp:docPr id="10" name="Picture 10" descr="A black text on a white background&#10;&#10;Description automatically generated"/>
+            <wp:cNvGraphicFramePr>
+              <a:graphicFrameLocks xmlns:a="http://schemas.openxmlformats.org/drawingml/2006/main" noChangeAspect="1"/>
+            </wp:cNvGraphicFramePr>
+            <a:graphic xmlns:a="http://schemas.openxmlformats.org/drawingml/2006/main">
+              <a:graphicData uri="http://schemas.openxmlformats.org/drawingml/2006/picture">
+                <pic:pic xmlns:pic="http://schemas.openxmlformats.org/drawingml/2006/picture">
+                  <pic:nvPicPr>
+                    <pic:cNvPr id="10" name="Picture 10" descr="A black text on a white background&#10;&#10;Description automatically generated"/>
+                    <pic:cNvPicPr/>
+                  </pic:nvPicPr>
+                  <pic:blipFill>
+                    <a:blip r:embed="rId8"/>
+                    <a:stretch>
+                      <a:fillRect/>
+                    </a:stretch>
+                  </pic:blipFill>
+                  <pic:spPr>
+                    <a:xfrm>
+                      <a:off x="0" y="0"/>
+                      <a:ext cx="4667250" cy="1209675"/>
+                    </a:xfrm>
+                    <a:prstGeom prst="rect">
+                      <a:avLst/>
+                    </a:prstGeom>
+                  </pic:spPr>
+                </pic:pic>
+              </a:graphicData>
+            </a:graphic>
+          </wp:inline>
+        </w:drawing>
+      </w:r>
+      <w:r>
+        <w:rPr>
+          <w:noProof/>
+        </w:rPr>
+        <w:t xml:space="preserve"> </w:t>
+      </w:r>
+      <w:r>
+        <w:rPr>
+          <w:noProof/>
+        </w:rPr>
+        <w:drawing>
+          <wp:inline distT="0" distB="0" distL="0" distR="0" wp14:anchorId="51EB3065" wp14:editId="46AC8269">
+            <wp:extent cx="3543300" cy="1038225"/>
+            <wp:effectExtent l="0" t="0" r="0" b="9525"/>
+            <wp:docPr id="11" name="Picture 11" descr="A black text on a white background&#10;&#10;Description automatically generated"/>
+            <wp:cNvGraphicFramePr>
+              <a:graphicFrameLocks xmlns:a="http://schemas.openxmlformats.org/drawingml/2006/main" noChangeAspect="1"/>
+            </wp:cNvGraphicFramePr>
+            <a:graphic xmlns:a="http://schemas.openxmlformats.org/drawingml/2006/main">
+              <a:graphicData uri="http://schemas.openxmlformats.org/drawingml/2006/picture">
+                <pic:pic xmlns:pic="http://schemas.openxmlformats.org/drawingml/2006/picture">
+                  <pic:nvPicPr>
+                    <pic:cNvPr id="11" name="Picture 11" descr="A black text on a white background&#10;&#10;Description automatically generated"/>
+                    <pic:cNvPicPr/>
+                  </pic:nvPicPr>
+                  <pic:blipFill>
+                    <a:blip r:embed="rId9"/>
+                    <a:stretch>
+                      <a:fillRect/>
+                    </a:stretch>
+                  </pic:blipFill>
+                  <pic:spPr>
+                    <a:xfrm>
+                      <a:off x="0" y="0"/>
+                      <a:ext cx="3543300" cy="1038225"/>
+                    </a:xfrm>
+                    <a:prstGeom prst="rect">
+                      <a:avLst/>
+                    </a:prstGeom>
+                  </pic:spPr>
+                </pic:pic>
+              </a:graphicData>
+            </a:graphic>
+          </wp:inline>
+        </w:drawing>
+      </w:r>
+      <w:r>
+        <w:rPr>
           <w:sz w:val="44"/>
           <w:szCs w:val="44"/>
         </w:rPr>
@@ -148,13 +348,22 @@
     </w:p>
     <w:p>
       <w:pPr>
-        <w:rPr>
+        <w:pStyle w:val="ListParagraph"/>
+        <w:numPr>
+          <w:ilvl w:val="0"/>
+          <w:numId w:val="1"/>
+        </w:numPr>
+        <w:rPr>
+          <w:b/>
+          <w:bCs/>
           <w:sz w:val="44"/>
           <w:szCs w:val="44"/>
         </w:rPr>
       </w:pPr>
       <w:r>
         <w:rPr>
+          <w:b/>
+          <w:bCs/>
           <w:sz w:val="44"/>
           <w:szCs w:val="44"/>
         </w:rPr>
@@ -173,7 +382,7 @@
           <w:noProof/>
         </w:rPr>
         <w:drawing>
-          <wp:inline distT="0" distB="0" distL="0" distR="0" wp14:anchorId="247BA4BF" wp14:editId="580CD5BB">
+          <wp:inline distT="0" distB="0" distL="0" distR="0" wp14:anchorId="247BA4BF" wp14:editId="6C01E8E0">
             <wp:extent cx="5943600" cy="3862070"/>
             <wp:effectExtent l="0" t="0" r="0" b="5080"/>
             <wp:docPr id="3" name="Picture 3" descr="A computer screen shot of a program code&#10;&#10;Description automatically generated"/>
@@ -188,7 +397,7 @@
                     <pic:cNvPicPr/>
                   </pic:nvPicPr>
                   <pic:blipFill>
-                    <a:blip r:embed="rId6"/>
+                    <a:blip r:embed="rId10"/>
                     <a:stretch>
                       <a:fillRect/>
                     </a:stretch>
@@ -208,150 +417,24 @@
           </wp:inline>
         </w:drawing>
       </w:r>
-    </w:p>
-    <w:p>
-      <w:pPr>
-        <w:rPr>
-          <w:sz w:val="44"/>
-          <w:szCs w:val="44"/>
-        </w:rPr>
-      </w:pPr>
-      <w:r>
-        <w:rPr>
-          <w:sz w:val="44"/>
-          <w:szCs w:val="44"/>
-        </w:rPr>
-        <w:t>ValidateInput.js</w:t>
+      <w:r>
+        <w:rPr>
+          <w:noProof/>
+        </w:rPr>
+        <w:t xml:space="preserve"> </w:t>
       </w:r>
       <w:r>
         <w:rPr>
           <w:noProof/>
         </w:rPr>
         <w:drawing>
-          <wp:inline distT="0" distB="0" distL="0" distR="0" wp14:anchorId="2BB0F09A" wp14:editId="5CB40B87">
-            <wp:extent cx="5943600" cy="3103245"/>
-            <wp:effectExtent l="0" t="0" r="0" b="1905"/>
-            <wp:docPr id="4" name="Picture 4" descr="A screen shot of a computer program&#10;&#10;Description automatically generated"/>
-            <wp:cNvGraphicFramePr>
-              <a:graphicFrameLocks xmlns:a="http://schemas.openxmlformats.org/drawingml/2006/main" noChangeAspect="1"/>
-            </wp:cNvGraphicFramePr>
-            <a:graphic xmlns:a="http://schemas.openxmlformats.org/drawingml/2006/main">
-              <a:graphicData uri="http://schemas.openxmlformats.org/drawingml/2006/picture">
-                <pic:pic xmlns:pic="http://schemas.openxmlformats.org/drawingml/2006/picture">
-                  <pic:nvPicPr>
-                    <pic:cNvPr id="4" name="Picture 4" descr="A screen shot of a computer program&#10;&#10;Description automatically generated"/>
-                    <pic:cNvPicPr/>
-                  </pic:nvPicPr>
-                  <pic:blipFill>
-                    <a:blip r:embed="rId7"/>
-                    <a:stretch>
-                      <a:fillRect/>
-                    </a:stretch>
-                  </pic:blipFill>
-                  <pic:spPr>
-                    <a:xfrm>
-                      <a:off x="0" y="0"/>
-                      <a:ext cx="5943600" cy="3103245"/>
-                    </a:xfrm>
-                    <a:prstGeom prst="rect">
-                      <a:avLst/>
-                    </a:prstGeom>
-                  </pic:spPr>
-                </pic:pic>
-              </a:graphicData>
-            </a:graphic>
-          </wp:inline>
-        </w:drawing>
-      </w:r>
-    </w:p>
-    <w:p>
-      <w:pPr>
-        <w:rPr>
-          <w:sz w:val="44"/>
-          <w:szCs w:val="44"/>
-        </w:rPr>
-      </w:pPr>
-      <w:r>
-        <w:rPr>
-          <w:noProof/>
-        </w:rPr>
-        <w:lastRenderedPageBreak/>
-        <w:drawing>
-          <wp:anchor distT="0" distB="0" distL="114300" distR="114300" simplePos="0" relativeHeight="251660288" behindDoc="0" locked="0" layoutInCell="1" allowOverlap="1" wp14:anchorId="215BC7CF" wp14:editId="02CD25F0">
+          <wp:anchor distT="0" distB="0" distL="114300" distR="114300" simplePos="0" relativeHeight="251665408" behindDoc="0" locked="0" layoutInCell="1" allowOverlap="1" wp14:anchorId="1C37711C" wp14:editId="15FB0156">
             <wp:simplePos x="0" y="0"/>
             <wp:positionH relativeFrom="margin">
-              <wp:posOffset>2472055</wp:posOffset>
+              <wp:posOffset>0</wp:posOffset>
             </wp:positionH>
             <wp:positionV relativeFrom="paragraph">
-              <wp:posOffset>5913120</wp:posOffset>
-            </wp:positionV>
-            <wp:extent cx="3258185" cy="1280160"/>
-            <wp:effectExtent l="0" t="0" r="0" b="0"/>
-            <wp:wrapThrough wrapText="bothSides">
-              <wp:wrapPolygon edited="0">
-                <wp:start x="0" y="0"/>
-                <wp:lineTo x="0" y="21214"/>
-                <wp:lineTo x="21469" y="21214"/>
-                <wp:lineTo x="21469" y="0"/>
-                <wp:lineTo x="0" y="0"/>
-              </wp:wrapPolygon>
-            </wp:wrapThrough>
-            <wp:docPr id="7" name="Picture 7" descr="A screenshot of a computer&#10;&#10;Description automatically generated"/>
-            <wp:cNvGraphicFramePr>
-              <a:graphicFrameLocks xmlns:a="http://schemas.openxmlformats.org/drawingml/2006/main" noChangeAspect="1"/>
-            </wp:cNvGraphicFramePr>
-            <a:graphic xmlns:a="http://schemas.openxmlformats.org/drawingml/2006/main">
-              <a:graphicData uri="http://schemas.openxmlformats.org/drawingml/2006/picture">
-                <pic:pic xmlns:pic="http://schemas.openxmlformats.org/drawingml/2006/picture">
-                  <pic:nvPicPr>
-                    <pic:cNvPr id="7" name="Picture 7" descr="A screenshot of a computer&#10;&#10;Description automatically generated"/>
-                    <pic:cNvPicPr/>
-                  </pic:nvPicPr>
-                  <pic:blipFill>
-                    <a:blip r:embed="rId8">
-                      <a:extLst>
-                        <a:ext uri="{28A0092B-C50C-407E-A947-70E740481C1C}">
-                          <a14:useLocalDpi xmlns:a14="http://schemas.microsoft.com/office/drawing/2010/main" val="0"/>
-                        </a:ext>
-                      </a:extLst>
-                    </a:blip>
-                    <a:stretch>
-                      <a:fillRect/>
-                    </a:stretch>
-                  </pic:blipFill>
-                  <pic:spPr>
-                    <a:xfrm>
-                      <a:off x="0" y="0"/>
-                      <a:ext cx="3258185" cy="1280160"/>
-                    </a:xfrm>
-                    <a:prstGeom prst="rect">
-                      <a:avLst/>
-                    </a:prstGeom>
-                  </pic:spPr>
-                </pic:pic>
-              </a:graphicData>
-            </a:graphic>
-            <wp14:sizeRelH relativeFrom="margin">
-              <wp14:pctWidth>0</wp14:pctWidth>
-            </wp14:sizeRelH>
-            <wp14:sizeRelV relativeFrom="margin">
-              <wp14:pctHeight>0</wp14:pctHeight>
-            </wp14:sizeRelV>
-          </wp:anchor>
-        </w:drawing>
-      </w:r>
-      <w:r>
-        <w:rPr>
-          <w:noProof/>
-        </w:rPr>
-        <w:drawing>
-          <wp:anchor distT="0" distB="0" distL="114300" distR="114300" simplePos="0" relativeHeight="251663360" behindDoc="0" locked="0" layoutInCell="1" allowOverlap="1" wp14:anchorId="69EE3A3D" wp14:editId="2CD49C18">
-            <wp:simplePos x="0" y="0"/>
-            <wp:positionH relativeFrom="margin">
-              <wp:posOffset>-441960</wp:posOffset>
-            </wp:positionH>
-            <wp:positionV relativeFrom="paragraph">
-              <wp:posOffset>6233160</wp:posOffset>
+              <wp:posOffset>4297045</wp:posOffset>
             </wp:positionV>
             <wp:extent cx="2425065" cy="487680"/>
             <wp:effectExtent l="0" t="0" r="0" b="7620"/>
@@ -376,7 +459,7 @@
                     <pic:cNvPicPr/>
                   </pic:nvPicPr>
                   <pic:blipFill>
-                    <a:blip r:embed="rId9">
+                    <a:blip r:embed="rId11">
                       <a:extLst>
                         <a:ext uri="{28A0092B-C50C-407E-A947-70E740481C1C}">
                           <a14:useLocalDpi xmlns:a14="http://schemas.microsoft.com/office/drawing/2010/main" val="0"/>
@@ -408,31 +491,39 @@
           </wp:anchor>
         </w:drawing>
       </w:r>
-      <w:r>
-        <w:rPr>
-          <w:noProof/>
-        </w:rPr>
+    </w:p>
+    <w:p>
+      <w:pPr>
+        <w:pStyle w:val="ListParagraph"/>
+        <w:numPr>
+          <w:ilvl w:val="0"/>
+          <w:numId w:val="1"/>
+        </w:numPr>
+        <w:rPr>
+          <w:b/>
+          <w:bCs/>
+          <w:sz w:val="44"/>
+          <w:szCs w:val="44"/>
+        </w:rPr>
+      </w:pPr>
+      <w:r>
+        <w:rPr>
+          <w:noProof/>
+        </w:rPr>
+        <w:lastRenderedPageBreak/>
         <w:drawing>
-          <wp:anchor distT="0" distB="0" distL="114300" distR="114300" simplePos="0" relativeHeight="251661312" behindDoc="0" locked="0" layoutInCell="1" allowOverlap="1" wp14:anchorId="51EFA53A" wp14:editId="304D2506">
+          <wp:anchor distT="0" distB="0" distL="114300" distR="114300" simplePos="0" relativeHeight="251669504" behindDoc="0" locked="0" layoutInCell="1" allowOverlap="1" wp14:anchorId="40AB3714" wp14:editId="31C1AC83">
             <wp:simplePos x="0" y="0"/>
-            <wp:positionH relativeFrom="margin">
-              <wp:posOffset>2611755</wp:posOffset>
+            <wp:positionH relativeFrom="column">
+              <wp:posOffset>480060</wp:posOffset>
             </wp:positionH>
             <wp:positionV relativeFrom="paragraph">
-              <wp:posOffset>7552055</wp:posOffset>
+              <wp:posOffset>3619500</wp:posOffset>
             </wp:positionV>
-            <wp:extent cx="1838325" cy="657225"/>
-            <wp:effectExtent l="0" t="0" r="9525" b="9525"/>
-            <wp:wrapThrough wrapText="bothSides">
-              <wp:wrapPolygon edited="0">
-                <wp:start x="0" y="0"/>
-                <wp:lineTo x="0" y="21287"/>
-                <wp:lineTo x="21488" y="21287"/>
-                <wp:lineTo x="21488" y="0"/>
-                <wp:lineTo x="0" y="0"/>
-              </wp:wrapPolygon>
-            </wp:wrapThrough>
-            <wp:docPr id="8" name="Picture 8" descr="A white rectangular object with a black stripe&#10;&#10;Description automatically generated"/>
+            <wp:extent cx="5943600" cy="1896110"/>
+            <wp:effectExtent l="0" t="0" r="0" b="8890"/>
+            <wp:wrapNone/>
+            <wp:docPr id="15" name="Picture 15" descr="A white rectangle with red and blue text&#10;&#10;Description automatically generated"/>
             <wp:cNvGraphicFramePr>
               <a:graphicFrameLocks xmlns:a="http://schemas.openxmlformats.org/drawingml/2006/main" noChangeAspect="1"/>
             </wp:cNvGraphicFramePr>
@@ -440,11 +531,11 @@
               <a:graphicData uri="http://schemas.openxmlformats.org/drawingml/2006/picture">
                 <pic:pic xmlns:pic="http://schemas.openxmlformats.org/drawingml/2006/picture">
                   <pic:nvPicPr>
-                    <pic:cNvPr id="8" name="Picture 8" descr="A white rectangular object with a black stripe&#10;&#10;Description automatically generated"/>
+                    <pic:cNvPr id="15" name="Picture 15" descr="A white rectangle with red and blue text&#10;&#10;Description automatically generated"/>
                     <pic:cNvPicPr/>
                   </pic:nvPicPr>
                   <pic:blipFill>
-                    <a:blip r:embed="rId10">
+                    <a:blip r:embed="rId12">
                       <a:extLst>
                         <a:ext uri="{28A0092B-C50C-407E-A947-70E740481C1C}">
                           <a14:useLocalDpi xmlns:a14="http://schemas.microsoft.com/office/drawing/2010/main" val="0"/>
@@ -458,7 +549,7 @@
                   <pic:spPr>
                     <a:xfrm>
                       <a:off x="0" y="0"/>
-                      <a:ext cx="1838325" cy="657225"/>
+                      <a:ext cx="5943600" cy="1896110"/>
                     </a:xfrm>
                     <a:prstGeom prst="rect">
                       <a:avLst/>
@@ -472,29 +563,22 @@
       </w:r>
       <w:r>
         <w:rPr>
+          <w:b/>
+          <w:bCs/>
+          <w:sz w:val="44"/>
+          <w:szCs w:val="44"/>
+        </w:rPr>
+        <w:t>ValidateInput.js</w:t>
+      </w:r>
+      <w:r>
+        <w:rPr>
           <w:noProof/>
         </w:rPr>
         <w:drawing>
-          <wp:anchor distT="0" distB="0" distL="114300" distR="114300" simplePos="0" relativeHeight="251662336" behindDoc="0" locked="0" layoutInCell="1" allowOverlap="1" wp14:anchorId="1F465F13" wp14:editId="1594849C">
-            <wp:simplePos x="0" y="0"/>
-            <wp:positionH relativeFrom="column">
-              <wp:posOffset>-441960</wp:posOffset>
-            </wp:positionH>
-            <wp:positionV relativeFrom="paragraph">
-              <wp:posOffset>7429500</wp:posOffset>
-            </wp:positionV>
-            <wp:extent cx="2457450" cy="723900"/>
-            <wp:effectExtent l="0" t="0" r="0" b="0"/>
-            <wp:wrapThrough wrapText="bothSides">
-              <wp:wrapPolygon edited="0">
-                <wp:start x="0" y="0"/>
-                <wp:lineTo x="0" y="21032"/>
-                <wp:lineTo x="21433" y="21032"/>
-                <wp:lineTo x="21433" y="0"/>
-                <wp:lineTo x="0" y="0"/>
-              </wp:wrapPolygon>
-            </wp:wrapThrough>
-            <wp:docPr id="9" name="Picture 9" descr="A black rectangle with black text&#10;&#10;Description automatically generated"/>
+          <wp:inline distT="0" distB="0" distL="0" distR="0" wp14:anchorId="2BB0F09A" wp14:editId="0165AD58">
+            <wp:extent cx="5943600" cy="3103245"/>
+            <wp:effectExtent l="0" t="0" r="0" b="1905"/>
+            <wp:docPr id="4" name="Picture 4" descr="A screen shot of a computer program&#10;&#10;Description automatically generated"/>
             <wp:cNvGraphicFramePr>
               <a:graphicFrameLocks xmlns:a="http://schemas.openxmlformats.org/drawingml/2006/main" noChangeAspect="1"/>
             </wp:cNvGraphicFramePr>
@@ -502,11 +586,74 @@
               <a:graphicData uri="http://schemas.openxmlformats.org/drawingml/2006/picture">
                 <pic:pic xmlns:pic="http://schemas.openxmlformats.org/drawingml/2006/picture">
                   <pic:nvPicPr>
-                    <pic:cNvPr id="9" name="Picture 9" descr="A black rectangle with black text&#10;&#10;Description automatically generated"/>
+                    <pic:cNvPr id="4" name="Picture 4" descr="A screen shot of a computer program&#10;&#10;Description automatically generated"/>
                     <pic:cNvPicPr/>
                   </pic:nvPicPr>
                   <pic:blipFill>
-                    <a:blip r:embed="rId11">
+                    <a:blip r:embed="rId13"/>
+                    <a:stretch>
+                      <a:fillRect/>
+                    </a:stretch>
+                  </pic:blipFill>
+                  <pic:spPr>
+                    <a:xfrm>
+                      <a:off x="0" y="0"/>
+                      <a:ext cx="5943600" cy="3103245"/>
+                    </a:xfrm>
+                    <a:prstGeom prst="rect">
+                      <a:avLst/>
+                    </a:prstGeom>
+                  </pic:spPr>
+                </pic:pic>
+              </a:graphicData>
+            </a:graphic>
+          </wp:inline>
+        </w:drawing>
+      </w:r>
+      <w:r>
+        <w:rPr>
+          <w:noProof/>
+        </w:rPr>
+        <w:t xml:space="preserve"> </w:t>
+      </w:r>
+      <w:r>
+        <w:rPr>
+          <w:noProof/>
+        </w:rPr>
+        <w:lastRenderedPageBreak/>
+        <w:drawing>
+          <wp:anchor distT="0" distB="0" distL="114300" distR="114300" simplePos="0" relativeHeight="251668480" behindDoc="0" locked="0" layoutInCell="1" allowOverlap="1" wp14:anchorId="2C9E6196" wp14:editId="5F566B27">
+            <wp:simplePos x="0" y="0"/>
+            <wp:positionH relativeFrom="column">
+              <wp:posOffset>746760</wp:posOffset>
+            </wp:positionH>
+            <wp:positionV relativeFrom="paragraph">
+              <wp:posOffset>982980</wp:posOffset>
+            </wp:positionV>
+            <wp:extent cx="4282440" cy="3801110"/>
+            <wp:effectExtent l="0" t="0" r="3810" b="8890"/>
+            <wp:wrapThrough wrapText="bothSides">
+              <wp:wrapPolygon edited="0">
+                <wp:start x="0" y="0"/>
+                <wp:lineTo x="0" y="21542"/>
+                <wp:lineTo x="21523" y="21542"/>
+                <wp:lineTo x="21523" y="0"/>
+                <wp:lineTo x="0" y="0"/>
+              </wp:wrapPolygon>
+            </wp:wrapThrough>
+            <wp:docPr id="13" name="Picture 13" descr="A screen shot of a computer program&#10;&#10;Description automatically generated"/>
+            <wp:cNvGraphicFramePr>
+              <a:graphicFrameLocks xmlns:a="http://schemas.openxmlformats.org/drawingml/2006/main" noChangeAspect="1"/>
+            </wp:cNvGraphicFramePr>
+            <a:graphic xmlns:a="http://schemas.openxmlformats.org/drawingml/2006/main">
+              <a:graphicData uri="http://schemas.openxmlformats.org/drawingml/2006/picture">
+                <pic:pic xmlns:pic="http://schemas.openxmlformats.org/drawingml/2006/picture">
+                  <pic:nvPicPr>
+                    <pic:cNvPr id="13" name="Picture 13" descr="A screen shot of a computer program&#10;&#10;Description automatically generated"/>
+                    <pic:cNvPicPr/>
+                  </pic:nvPicPr>
+                  <pic:blipFill>
+                    <a:blip r:embed="rId14">
                       <a:extLst>
                         <a:ext uri="{28A0092B-C50C-407E-A947-70E740481C1C}">
                           <a14:useLocalDpi xmlns:a14="http://schemas.microsoft.com/office/drawing/2010/main" val="0"/>
@@ -520,69 +667,7 @@
                   <pic:spPr>
                     <a:xfrm>
                       <a:off x="0" y="0"/>
-                      <a:ext cx="2457450" cy="723900"/>
-                    </a:xfrm>
-                    <a:prstGeom prst="rect">
-                      <a:avLst/>
-                    </a:prstGeom>
-                  </pic:spPr>
-                </pic:pic>
-              </a:graphicData>
-            </a:graphic>
-          </wp:anchor>
-        </w:drawing>
-      </w:r>
-      <w:r>
-        <w:rPr>
-          <w:noProof/>
-        </w:rPr>
-        <w:drawing>
-          <wp:anchor distT="0" distB="0" distL="114300" distR="114300" simplePos="0" relativeHeight="251658240" behindDoc="0" locked="0" layoutInCell="1" allowOverlap="1" wp14:anchorId="4A6E66C6" wp14:editId="032BAAC9">
-            <wp:simplePos x="0" y="0"/>
-            <wp:positionH relativeFrom="margin">
-              <wp:posOffset>-563880</wp:posOffset>
-            </wp:positionH>
-            <wp:positionV relativeFrom="paragraph">
-              <wp:posOffset>2827020</wp:posOffset>
-            </wp:positionV>
-            <wp:extent cx="4885055" cy="2568575"/>
-            <wp:effectExtent l="0" t="0" r="0" b="3175"/>
-            <wp:wrapThrough wrapText="bothSides">
-              <wp:wrapPolygon edited="0">
-                <wp:start x="0" y="0"/>
-                <wp:lineTo x="0" y="21467"/>
-                <wp:lineTo x="21479" y="21467"/>
-                <wp:lineTo x="21479" y="0"/>
-                <wp:lineTo x="0" y="0"/>
-              </wp:wrapPolygon>
-            </wp:wrapThrough>
-            <wp:docPr id="6" name="Picture 6" descr="A screenshot of a computer&#10;&#10;Description automatically generated"/>
-            <wp:cNvGraphicFramePr>
-              <a:graphicFrameLocks xmlns:a="http://schemas.openxmlformats.org/drawingml/2006/main" noChangeAspect="1"/>
-            </wp:cNvGraphicFramePr>
-            <a:graphic xmlns:a="http://schemas.openxmlformats.org/drawingml/2006/main">
-              <a:graphicData uri="http://schemas.openxmlformats.org/drawingml/2006/picture">
-                <pic:pic xmlns:pic="http://schemas.openxmlformats.org/drawingml/2006/picture">
-                  <pic:nvPicPr>
-                    <pic:cNvPr id="6" name="Picture 6" descr="A screenshot of a computer&#10;&#10;Description automatically generated"/>
-                    <pic:cNvPicPr/>
-                  </pic:nvPicPr>
-                  <pic:blipFill>
-                    <a:blip r:embed="rId12" cstate="print">
-                      <a:extLst>
-                        <a:ext uri="{28A0092B-C50C-407E-A947-70E740481C1C}">
-                          <a14:useLocalDpi xmlns:a14="http://schemas.microsoft.com/office/drawing/2010/main" val="0"/>
-                        </a:ext>
-                      </a:extLst>
-                    </a:blip>
-                    <a:stretch>
-                      <a:fillRect/>
-                    </a:stretch>
-                  </pic:blipFill>
-                  <pic:spPr>
-                    <a:xfrm>
-                      <a:off x="0" y="0"/>
-                      <a:ext cx="4885055" cy="2568575"/>
+                      <a:ext cx="4282440" cy="3801110"/>
                     </a:xfrm>
                     <a:prstGeom prst="rect">
                       <a:avLst/>
@@ -602,68 +687,8 @@
       </w:r>
       <w:r>
         <w:rPr>
-          <w:noProof/>
-        </w:rPr>
-        <w:drawing>
-          <wp:anchor distT="0" distB="0" distL="114300" distR="114300" simplePos="0" relativeHeight="251659264" behindDoc="0" locked="0" layoutInCell="1" allowOverlap="1" wp14:anchorId="21C04914" wp14:editId="36562EC7">
-            <wp:simplePos x="0" y="0"/>
-            <wp:positionH relativeFrom="column">
-              <wp:posOffset>1508760</wp:posOffset>
-            </wp:positionH>
-            <wp:positionV relativeFrom="paragraph">
-              <wp:posOffset>7620</wp:posOffset>
-            </wp:positionV>
-            <wp:extent cx="4225925" cy="2644140"/>
-            <wp:effectExtent l="0" t="0" r="3175" b="3810"/>
-            <wp:wrapThrough wrapText="bothSides">
-              <wp:wrapPolygon edited="0">
-                <wp:start x="0" y="0"/>
-                <wp:lineTo x="0" y="21476"/>
-                <wp:lineTo x="21519" y="21476"/>
-                <wp:lineTo x="21519" y="0"/>
-                <wp:lineTo x="0" y="0"/>
-              </wp:wrapPolygon>
-            </wp:wrapThrough>
-            <wp:docPr id="5" name="Picture 5" descr="A screen shot of a computer program&#10;&#10;Description automatically generated"/>
-            <wp:cNvGraphicFramePr>
-              <a:graphicFrameLocks xmlns:a="http://schemas.openxmlformats.org/drawingml/2006/main" noChangeAspect="1"/>
-            </wp:cNvGraphicFramePr>
-            <a:graphic xmlns:a="http://schemas.openxmlformats.org/drawingml/2006/main">
-              <a:graphicData uri="http://schemas.openxmlformats.org/drawingml/2006/picture">
-                <pic:pic xmlns:pic="http://schemas.openxmlformats.org/drawingml/2006/picture">
-                  <pic:nvPicPr>
-                    <pic:cNvPr id="5" name="Picture 5" descr="A screen shot of a computer program&#10;&#10;Description automatically generated"/>
-                    <pic:cNvPicPr/>
-                  </pic:nvPicPr>
-                  <pic:blipFill>
-                    <a:blip r:embed="rId13">
-                      <a:extLst>
-                        <a:ext uri="{28A0092B-C50C-407E-A947-70E740481C1C}">
-                          <a14:useLocalDpi xmlns:a14="http://schemas.microsoft.com/office/drawing/2010/main" val="0"/>
-                        </a:ext>
-                      </a:extLst>
-                    </a:blip>
-                    <a:stretch>
-                      <a:fillRect/>
-                    </a:stretch>
-                  </pic:blipFill>
-                  <pic:spPr>
-                    <a:xfrm>
-                      <a:off x="0" y="0"/>
-                      <a:ext cx="4225925" cy="2644140"/>
-                    </a:xfrm>
-                    <a:prstGeom prst="rect">
-                      <a:avLst/>
-                    </a:prstGeom>
-                  </pic:spPr>
-                </pic:pic>
-              </a:graphicData>
-            </a:graphic>
-          </wp:anchor>
-        </w:drawing>
-      </w:r>
-      <w:r>
-        <w:rPr>
+          <w:b/>
+          <w:bCs/>
           <w:sz w:val="44"/>
           <w:szCs w:val="44"/>
         </w:rPr>
@@ -671,6 +696,14 @@
       </w:r>
       <w:r>
         <w:rPr>
+          <w:noProof/>
+        </w:rPr>
+        <w:t xml:space="preserve"> </w:t>
+      </w:r>
+      <w:r>
+        <w:rPr>
+          <w:b/>
+          <w:bCs/>
           <w:sz w:val="44"/>
           <w:szCs w:val="44"/>
         </w:rPr>
@@ -693,6 +726,104 @@
     </w:sectPr>
   </w:body>
 </w:document>
+</file>
+
+<file path=word/numbering.xml><?xml version="1.0" encoding="utf-8"?>
+<w:numbering xmlns:wpc="http://schemas.microsoft.com/office/word/2010/wordprocessingCanvas" xmlns:cx="http://schemas.microsoft.com/office/drawing/2014/chartex" xmlns:cx1="http://schemas.microsoft.com/office/drawing/2015/9/8/chartex" xmlns:cx2="http://schemas.microsoft.com/office/drawing/2015/10/21/chartex" xmlns:cx3="http://schemas.microsoft.com/office/drawing/2016/5/9/chartex" xmlns:cx4="http://schemas.microsoft.com/office/drawing/2016/5/10/chartex" xmlns:cx5="http://schemas.microsoft.com/office/drawing/2016/5/11/chartex" xmlns:cx6="http://schemas.microsoft.com/office/drawing/2016/5/12/chartex" xmlns:cx7="http://schemas.microsoft.com/office/drawing/2016/5/13/chartex" xmlns:cx8="http://schemas.microsoft.com/office/drawing/2016/5/14/chartex" xmlns:mc="http://schemas.openxmlformats.org/markup-compatibility/2006" xmlns:aink="http://schemas.microsoft.com/office/drawing/2016/ink" xmlns:am3d="http://schemas.microsoft.com/office/drawing/2017/model3d" xmlns:o="urn:schemas-microsoft-com:office:office" xmlns:r="http://schemas.openxmlformats.org/officeDocument/2006/relationships" xmlns:m="http://schemas.openxmlformats.org/officeDocument/2006/math" xmlns:v="urn:schemas-microsoft-com:vml" xmlns:wp14="http://schemas.microsoft.com/office/word/2010/wordprocessingDrawing" xmlns:wp="http://schemas.openxmlformats.org/drawingml/2006/wordprocessingDrawing" xmlns:w10="urn:schemas-microsoft-com:office:word" xmlns:w="http://schemas.openxmlformats.org/wordprocessingml/2006/main" xmlns:w14="http://schemas.microsoft.com/office/word/2010/wordml" xmlns:w15="http://schemas.microsoft.com/office/word/2012/wordml" xmlns:w16cex="http://schemas.microsoft.com/office/word/2018/wordml/cex" xmlns:w16cid="http://schemas.microsoft.com/office/word/2016/wordml/cid" xmlns:w16="http://schemas.microsoft.com/office/word/2018/wordml" xmlns:w16sdtdh="http://schemas.microsoft.com/office/word/2020/wordml/sdtdatahash" xmlns:w16se="http://schemas.microsoft.com/office/word/2015/wordml/symex" xmlns:wpg="http://schemas.microsoft.com/office/word/2010/wordprocessingGroup" xmlns:wpi="http://schemas.microsoft.com/office/word/2010/wordprocessingInk" xmlns:wne="http://schemas.microsoft.com/office/word/2006/wordml" xmlns:wps="http://schemas.microsoft.com/office/word/2010/wordprocessingShape" mc:Ignorable="w14 w15 w16se w16cid w16 w16cex w16sdtdh wp14">
+  <w:abstractNum w:abstractNumId="0" w15:restartNumberingAfterBreak="0">
+    <w:nsid w:val="039F2543"/>
+    <w:multiLevelType w:val="hybridMultilevel"/>
+    <w:tmpl w:val="46860C2E"/>
+    <w:lvl w:ilvl="0" w:tplc="C004FA8A">
+      <w:start w:val="1"/>
+      <w:numFmt w:val="decimal"/>
+      <w:lvlText w:val="%1."/>
+      <w:lvlJc w:val="left"/>
+      <w:pPr>
+        <w:ind w:left="720" w:hanging="360"/>
+      </w:pPr>
+      <w:rPr>
+        <w:rFonts w:hint="default"/>
+        <w:sz w:val="44"/>
+      </w:rPr>
+    </w:lvl>
+    <w:lvl w:ilvl="1" w:tplc="04090019" w:tentative="1">
+      <w:start w:val="1"/>
+      <w:numFmt w:val="lowerLetter"/>
+      <w:lvlText w:val="%2."/>
+      <w:lvlJc w:val="left"/>
+      <w:pPr>
+        <w:ind w:left="1440" w:hanging="360"/>
+      </w:pPr>
+    </w:lvl>
+    <w:lvl w:ilvl="2" w:tplc="0409001B" w:tentative="1">
+      <w:start w:val="1"/>
+      <w:numFmt w:val="lowerRoman"/>
+      <w:lvlText w:val="%3."/>
+      <w:lvlJc w:val="right"/>
+      <w:pPr>
+        <w:ind w:left="2160" w:hanging="180"/>
+      </w:pPr>
+    </w:lvl>
+    <w:lvl w:ilvl="3" w:tplc="0409000F" w:tentative="1">
+      <w:start w:val="1"/>
+      <w:numFmt w:val="decimal"/>
+      <w:lvlText w:val="%4."/>
+      <w:lvlJc w:val="left"/>
+      <w:pPr>
+        <w:ind w:left="2880" w:hanging="360"/>
+      </w:pPr>
+    </w:lvl>
+    <w:lvl w:ilvl="4" w:tplc="04090019" w:tentative="1">
+      <w:start w:val="1"/>
+      <w:numFmt w:val="lowerLetter"/>
+      <w:lvlText w:val="%5."/>
+      <w:lvlJc w:val="left"/>
+      <w:pPr>
+        <w:ind w:left="3600" w:hanging="360"/>
+      </w:pPr>
+    </w:lvl>
+    <w:lvl w:ilvl="5" w:tplc="0409001B" w:tentative="1">
+      <w:start w:val="1"/>
+      <w:numFmt w:val="lowerRoman"/>
+      <w:lvlText w:val="%6."/>
+      <w:lvlJc w:val="right"/>
+      <w:pPr>
+        <w:ind w:left="4320" w:hanging="180"/>
+      </w:pPr>
+    </w:lvl>
+    <w:lvl w:ilvl="6" w:tplc="0409000F" w:tentative="1">
+      <w:start w:val="1"/>
+      <w:numFmt w:val="decimal"/>
+      <w:lvlText w:val="%7."/>
+      <w:lvlJc w:val="left"/>
+      <w:pPr>
+        <w:ind w:left="5040" w:hanging="360"/>
+      </w:pPr>
+    </w:lvl>
+    <w:lvl w:ilvl="7" w:tplc="04090019" w:tentative="1">
+      <w:start w:val="1"/>
+      <w:numFmt w:val="lowerLetter"/>
+      <w:lvlText w:val="%8."/>
+      <w:lvlJc w:val="left"/>
+      <w:pPr>
+        <w:ind w:left="5760" w:hanging="360"/>
+      </w:pPr>
+    </w:lvl>
+    <w:lvl w:ilvl="8" w:tplc="0409001B" w:tentative="1">
+      <w:start w:val="1"/>
+      <w:numFmt w:val="lowerRoman"/>
+      <w:lvlText w:val="%9."/>
+      <w:lvlJc w:val="right"/>
+      <w:pPr>
+        <w:ind w:left="6480" w:hanging="180"/>
+      </w:pPr>
+    </w:lvl>
+  </w:abstractNum>
+  <w:num w:numId="1">
+    <w:abstractNumId w:val="0"/>
+  </w:num>
+</w:numbering>
 </file>
 
 <file path=word/styles.xml><?xml version="1.0" encoding="utf-8"?>
@@ -1121,6 +1252,17 @@
     <w:semiHidden/>
     <w:unhideWhenUsed/>
   </w:style>
+  <w:style w:type="paragraph" w:styleId="ListParagraph">
+    <w:name w:val="List Paragraph"/>
+    <w:basedOn w:val="Normal"/>
+    <w:uiPriority w:val="34"/>
+    <w:qFormat/>
+    <w:rsid w:val="00BF689E"/>
+    <w:pPr>
+      <w:ind w:left="720"/>
+      <w:contextualSpacing/>
+    </w:pPr>
+  </w:style>
 </w:styles>
 </file>
 
